--- a/BAIST/BAIS3210/Design and Implementation Assignment.docx
+++ b/BAIST/BAIS3210/Design and Implementation Assignment.docx
@@ -10,6 +10,7 @@
           <w:docPartUnique/>
         </w:docPartObj>
       </w:sdtPr>
+      <w:sdtEndPr/>
       <w:sdtContent>
         <w:p>
           <w:r>
@@ -133,6 +134,7 @@
                                     <w:dataBinding w:prefixMappings="xmlns:ns0='http://purl.org/dc/elements/1.1/' xmlns:ns1='http://schemas.openxmlformats.org/package/2006/metadata/core-properties' " w:xpath="/ns1:coreProperties[1]/ns0:creator[1]" w:storeItemID="{6C3C8BC8-F283-45AE-878A-BAB7291924A1}"/>
                                     <w:text/>
                                   </w:sdtPr>
+                                  <w:sdtEndPr/>
                                   <w:sdtContent>
                                     <w:p>
                                       <w:pPr>
@@ -175,6 +177,7 @@
                                       <w:dataBinding w:prefixMappings="xmlns:ns0='http://schemas.openxmlformats.org/officeDocument/2006/extended-properties' " w:xpath="/ns0:Properties[1]/ns0:Company[1]" w:storeItemID="{6668398D-A668-4E3E-A5EB-62B293D839F1}"/>
                                       <w:text/>
                                     </w:sdtPr>
+                                    <w:sdtEndPr/>
                                     <w:sdtContent>
                                       <w:r>
                                         <w:rPr>
@@ -203,6 +206,7 @@
                                       <w:dataBinding w:prefixMappings="xmlns:ns0='http://schemas.microsoft.com/office/2006/coverPageProps' " w:xpath="/ns0:CoverPageProperties[1]/ns0:CompanyAddress[1]" w:storeItemID="{55AF091B-3C7A-41E3-B477-F2FDAA23CFDA}"/>
                                       <w:text/>
                                     </w:sdtPr>
+                                    <w:sdtEndPr/>
                                     <w:sdtContent>
                                       <w:r>
                                         <w:rPr>
@@ -272,6 +276,7 @@
                                     <w:dataBinding w:prefixMappings="xmlns:ns0='http://purl.org/dc/elements/1.1/' xmlns:ns1='http://schemas.openxmlformats.org/package/2006/metadata/core-properties' " w:xpath="/ns1:coreProperties[1]/ns0:title[1]" w:storeItemID="{6C3C8BC8-F283-45AE-878A-BAB7291924A1}"/>
                                     <w:text/>
                                   </w:sdtPr>
+                                  <w:sdtEndPr/>
                                   <w:sdtContent>
                                     <w:p>
                                       <w:pPr>
@@ -496,6 +501,13 @@
     </w:sdt>
     <w:sdt>
       <w:sdtPr>
+        <w:rPr>
+          <w:rFonts w:asciiTheme="minorHAnsi" w:eastAsiaTheme="minorHAnsi" w:hAnsiTheme="minorHAnsi" w:cstheme="minorBidi"/>
+          <w:color w:val="auto"/>
+          <w:sz w:val="22"/>
+          <w:szCs w:val="22"/>
+          <w:lang w:val="en-CA"/>
+        </w:rPr>
         <w:id w:val="-860741718"/>
         <w:docPartObj>
           <w:docPartGallery w:val="Table of Contents"/>
@@ -504,14 +516,9 @@
       </w:sdtPr>
       <w:sdtEndPr>
         <w:rPr>
-          <w:rFonts w:asciiTheme="minorHAnsi" w:eastAsiaTheme="minorHAnsi" w:hAnsiTheme="minorHAnsi" w:cstheme="minorBidi"/>
           <w:b/>
           <w:bCs/>
           <w:noProof/>
-          <w:color w:val="auto"/>
-          <w:sz w:val="22"/>
-          <w:szCs w:val="22"/>
-          <w:lang w:val="en-CA"/>
         </w:rPr>
       </w:sdtEndPr>
       <w:sdtContent>
@@ -544,7 +551,7 @@
           <w:r>
             <w:fldChar w:fldCharType="separate"/>
           </w:r>
-          <w:hyperlink w:anchor="_Toc409020747" w:history="1">
+          <w:hyperlink w:anchor="_Toc409450939" w:history="1">
             <w:r>
               <w:rPr>
                 <w:rStyle w:val="Hyperlink"/>
@@ -571,7 +578,7 @@
                 <w:noProof/>
                 <w:webHidden/>
               </w:rPr>
-              <w:instrText xml:space="preserve"> PAGEREF _Toc409020747 \h </w:instrText>
+              <w:instrText xml:space="preserve"> PAGEREF _Toc409450939 \h </w:instrText>
             </w:r>
             <w:r>
               <w:rPr>
@@ -614,7 +621,7 @@
               <w:lang w:eastAsia="en-CA"/>
             </w:rPr>
           </w:pPr>
-          <w:hyperlink w:anchor="_Toc409020748" w:history="1">
+          <w:hyperlink w:anchor="_Toc409450940" w:history="1">
             <w:r>
               <w:rPr>
                 <w:rStyle w:val="Hyperlink"/>
@@ -641,7 +648,7 @@
                 <w:noProof/>
                 <w:webHidden/>
               </w:rPr>
-              <w:instrText xml:space="preserve"> PAGEREF _Toc409020748 \h </w:instrText>
+              <w:instrText xml:space="preserve"> PAGEREF _Toc409450940 \h </w:instrText>
             </w:r>
             <w:r>
               <w:rPr>
@@ -684,7 +691,7 @@
               <w:lang w:eastAsia="en-CA"/>
             </w:rPr>
           </w:pPr>
-          <w:hyperlink w:anchor="_Toc409020749" w:history="1">
+          <w:hyperlink w:anchor="_Toc409450941" w:history="1">
             <w:r>
               <w:rPr>
                 <w:rStyle w:val="Hyperlink"/>
@@ -711,7 +718,7 @@
                 <w:noProof/>
                 <w:webHidden/>
               </w:rPr>
-              <w:instrText xml:space="preserve"> PAGEREF _Toc409020749 \h </w:instrText>
+              <w:instrText xml:space="preserve"> PAGEREF _Toc409450941 \h </w:instrText>
             </w:r>
             <w:r>
               <w:rPr>
@@ -754,7 +761,7 @@
               <w:lang w:eastAsia="en-CA"/>
             </w:rPr>
           </w:pPr>
-          <w:hyperlink w:anchor="_Toc409020750" w:history="1">
+          <w:hyperlink w:anchor="_Toc409450942" w:history="1">
             <w:r>
               <w:rPr>
                 <w:rStyle w:val="Hyperlink"/>
@@ -781,7 +788,7 @@
                 <w:noProof/>
                 <w:webHidden/>
               </w:rPr>
-              <w:instrText xml:space="preserve"> PAGEREF _Toc409020750 \h </w:instrText>
+              <w:instrText xml:space="preserve"> PAGEREF _Toc409450942 \h </w:instrText>
             </w:r>
             <w:r>
               <w:rPr>
@@ -824,7 +831,7 @@
               <w:lang w:eastAsia="en-CA"/>
             </w:rPr>
           </w:pPr>
-          <w:hyperlink w:anchor="_Toc409020751" w:history="1">
+          <w:hyperlink w:anchor="_Toc409450943" w:history="1">
             <w:r>
               <w:rPr>
                 <w:rStyle w:val="Hyperlink"/>
@@ -851,7 +858,7 @@
                 <w:noProof/>
                 <w:webHidden/>
               </w:rPr>
-              <w:instrText xml:space="preserve"> PAGEREF _Toc409020751 \h </w:instrText>
+              <w:instrText xml:space="preserve"> PAGEREF _Toc409450943 \h </w:instrText>
             </w:r>
             <w:r>
               <w:rPr>
@@ -894,7 +901,7 @@
               <w:lang w:eastAsia="en-CA"/>
             </w:rPr>
           </w:pPr>
-          <w:hyperlink w:anchor="_Toc409020752" w:history="1">
+          <w:hyperlink w:anchor="_Toc409450944" w:history="1">
             <w:r>
               <w:rPr>
                 <w:rStyle w:val="Hyperlink"/>
@@ -921,7 +928,7 @@
                 <w:noProof/>
                 <w:webHidden/>
               </w:rPr>
-              <w:instrText xml:space="preserve"> PAGEREF _Toc409020752 \h </w:instrText>
+              <w:instrText xml:space="preserve"> PAGEREF _Toc409450944 \h </w:instrText>
             </w:r>
             <w:r>
               <w:rPr>
@@ -964,7 +971,7 @@
               <w:lang w:eastAsia="en-CA"/>
             </w:rPr>
           </w:pPr>
-          <w:hyperlink w:anchor="_Toc409020753" w:history="1">
+          <w:hyperlink w:anchor="_Toc409450945" w:history="1">
             <w:r>
               <w:rPr>
                 <w:rStyle w:val="Hyperlink"/>
@@ -991,7 +998,7 @@
                 <w:noProof/>
                 <w:webHidden/>
               </w:rPr>
-              <w:instrText xml:space="preserve"> PAGEREF _Toc409020753 \h </w:instrText>
+              <w:instrText xml:space="preserve"> PAGEREF _Toc409450945 \h </w:instrText>
             </w:r>
             <w:r>
               <w:rPr>
@@ -1034,7 +1041,7 @@
               <w:lang w:eastAsia="en-CA"/>
             </w:rPr>
           </w:pPr>
-          <w:hyperlink w:anchor="_Toc409020754" w:history="1">
+          <w:hyperlink w:anchor="_Toc409450946" w:history="1">
             <w:r>
               <w:rPr>
                 <w:rStyle w:val="Hyperlink"/>
@@ -1061,7 +1068,7 @@
                 <w:noProof/>
                 <w:webHidden/>
               </w:rPr>
-              <w:instrText xml:space="preserve"> PAGEREF _Toc409020754 \h </w:instrText>
+              <w:instrText xml:space="preserve"> PAGEREF _Toc409450946 \h </w:instrText>
             </w:r>
             <w:r>
               <w:rPr>
@@ -1104,7 +1111,7 @@
               <w:lang w:eastAsia="en-CA"/>
             </w:rPr>
           </w:pPr>
-          <w:hyperlink w:anchor="_Toc409020755" w:history="1">
+          <w:hyperlink w:anchor="_Toc409450947" w:history="1">
             <w:r>
               <w:rPr>
                 <w:rStyle w:val="Hyperlink"/>
@@ -1131,7 +1138,7 @@
                 <w:noProof/>
                 <w:webHidden/>
               </w:rPr>
-              <w:instrText xml:space="preserve"> PAGEREF _Toc409020755 \h </w:instrText>
+              <w:instrText xml:space="preserve"> PAGEREF _Toc409450947 \h </w:instrText>
             </w:r>
             <w:r>
               <w:rPr>
@@ -1152,6 +1159,76 @@
                 <w:webHidden/>
               </w:rPr>
               <w:t>8</w:t>
+            </w:r>
+            <w:r>
+              <w:rPr>
+                <w:noProof/>
+                <w:webHidden/>
+              </w:rPr>
+              <w:fldChar w:fldCharType="end"/>
+            </w:r>
+          </w:hyperlink>
+        </w:p>
+        <w:p>
+          <w:pPr>
+            <w:pStyle w:val="TOC1"/>
+            <w:tabs>
+              <w:tab w:val="right" w:leader="dot" w:pos="9350"/>
+            </w:tabs>
+            <w:rPr>
+              <w:rFonts w:eastAsiaTheme="minorEastAsia"/>
+              <w:noProof/>
+              <w:lang w:eastAsia="en-CA"/>
+            </w:rPr>
+          </w:pPr>
+          <w:hyperlink w:anchor="_Toc409450948" w:history="1">
+            <w:r>
+              <w:rPr>
+                <w:rStyle w:val="Hyperlink"/>
+                <w:noProof/>
+              </w:rPr>
+              <w:t>Scripts</w:t>
+            </w:r>
+            <w:r>
+              <w:rPr>
+                <w:noProof/>
+                <w:webHidden/>
+              </w:rPr>
+              <w:tab/>
+            </w:r>
+            <w:r>
+              <w:rPr>
+                <w:noProof/>
+                <w:webHidden/>
+              </w:rPr>
+              <w:fldChar w:fldCharType="begin"/>
+            </w:r>
+            <w:r>
+              <w:rPr>
+                <w:noProof/>
+                <w:webHidden/>
+              </w:rPr>
+              <w:instrText xml:space="preserve"> PAGEREF _Toc409450948 \h </w:instrText>
+            </w:r>
+            <w:r>
+              <w:rPr>
+                <w:noProof/>
+                <w:webHidden/>
+              </w:rPr>
+            </w:r>
+            <w:r>
+              <w:rPr>
+                <w:noProof/>
+                <w:webHidden/>
+              </w:rPr>
+              <w:fldChar w:fldCharType="separate"/>
+            </w:r>
+            <w:r>
+              <w:rPr>
+                <w:noProof/>
+                <w:webHidden/>
+              </w:rPr>
+              <w:t>9</w:t>
             </w:r>
             <w:r>
               <w:rPr>
@@ -1202,7 +1279,7 @@
       <w:pPr>
         <w:pStyle w:val="Heading1"/>
       </w:pPr>
-      <w:bookmarkStart w:id="0" w:name="_Toc409020747"/>
+      <w:bookmarkStart w:id="0" w:name="_Toc409450939"/>
       <w:r>
         <w:lastRenderedPageBreak/>
         <w:t>0NF</w:t>
@@ -1542,7 +1619,7 @@
       <w:pPr>
         <w:pStyle w:val="Heading2"/>
       </w:pPr>
-      <w:bookmarkStart w:id="1" w:name="_Toc409020748"/>
+      <w:bookmarkStart w:id="1" w:name="_Toc409450940"/>
       <w:r>
         <w:t xml:space="preserve">Data </w:t>
       </w:r>
@@ -1676,7 +1753,7 @@
       <w:pPr>
         <w:pStyle w:val="Heading1"/>
       </w:pPr>
-      <w:bookmarkStart w:id="2" w:name="_Toc409020749"/>
+      <w:bookmarkStart w:id="2" w:name="_Toc409450941"/>
       <w:r>
         <w:lastRenderedPageBreak/>
         <w:t>1NF</w:t>
@@ -2036,7 +2113,7 @@
       <w:pPr>
         <w:pStyle w:val="Heading2"/>
       </w:pPr>
-      <w:bookmarkStart w:id="3" w:name="_Toc409020750"/>
+      <w:bookmarkStart w:id="3" w:name="_Toc409450942"/>
       <w:r>
         <w:t xml:space="preserve">Data </w:t>
       </w:r>
@@ -2487,7 +2564,7 @@
       <w:pPr>
         <w:pStyle w:val="Heading1"/>
       </w:pPr>
-      <w:bookmarkStart w:id="4" w:name="_Toc409020751"/>
+      <w:bookmarkStart w:id="4" w:name="_Toc409450943"/>
       <w:r>
         <w:lastRenderedPageBreak/>
         <w:t>2NF</w:t>
@@ -2835,7 +2912,7 @@
       <w:pPr>
         <w:pStyle w:val="Heading2"/>
       </w:pPr>
-      <w:bookmarkStart w:id="5" w:name="_Toc409020752"/>
+      <w:bookmarkStart w:id="5" w:name="_Toc409450944"/>
       <w:r>
         <w:t xml:space="preserve">Data </w:t>
       </w:r>
@@ -3286,7 +3363,7 @@
       <w:pPr>
         <w:pStyle w:val="Heading1"/>
       </w:pPr>
-      <w:bookmarkStart w:id="6" w:name="_Toc409020753"/>
+      <w:bookmarkStart w:id="6" w:name="_Toc409450945"/>
       <w:r>
         <w:lastRenderedPageBreak/>
         <w:t>3NF</w:t>
@@ -3658,7 +3735,7 @@
       <w:pPr>
         <w:pStyle w:val="Heading2"/>
       </w:pPr>
-      <w:bookmarkStart w:id="7" w:name="_Toc409020754"/>
+      <w:bookmarkStart w:id="7" w:name="_Toc409450946"/>
       <w:r>
         <w:lastRenderedPageBreak/>
         <w:t>Data Model</w:t>
@@ -3674,6 +3751,8 @@
       <w:r>
         <w:rPr>
           <w:b/>
+          <w:noProof/>
+          <w:lang w:eastAsia="en-CA"/>
         </w:rPr>
         <mc:AlternateContent>
           <mc:Choice Requires="wps">
@@ -3743,6 +3822,8 @@
       <w:r>
         <w:rPr>
           <w:b/>
+          <w:noProof/>
+          <w:lang w:eastAsia="en-CA"/>
         </w:rPr>
         <mc:AlternateContent>
           <mc:Choice Requires="wps">
@@ -3812,6 +3893,8 @@
       <w:r>
         <w:rPr>
           <w:b/>
+          <w:noProof/>
+          <w:lang w:eastAsia="en-CA"/>
         </w:rPr>
         <mc:AlternateContent>
           <mc:Choice Requires="wps">
@@ -3881,6 +3964,8 @@
       <w:r>
         <w:rPr>
           <w:b/>
+          <w:noProof/>
+          <w:lang w:eastAsia="en-CA"/>
         </w:rPr>
         <mc:AlternateContent>
           <mc:Choice Requires="wps">
@@ -3950,6 +4035,8 @@
       <w:r>
         <w:rPr>
           <w:b/>
+          <w:noProof/>
+          <w:lang w:eastAsia="en-CA"/>
         </w:rPr>
         <mc:AlternateContent>
           <mc:Choice Requires="wps">
@@ -4019,6 +4106,8 @@
       <w:r>
         <w:rPr>
           <w:b/>
+          <w:noProof/>
+          <w:lang w:eastAsia="en-CA"/>
         </w:rPr>
         <mc:AlternateContent>
           <mc:Choice Requires="wps">
@@ -4088,6 +4177,8 @@
       <w:r>
         <w:rPr>
           <w:b/>
+          <w:noProof/>
+          <w:lang w:eastAsia="en-CA"/>
         </w:rPr>
         <mc:AlternateContent>
           <mc:Choice Requires="wps">
@@ -4157,6 +4248,8 @@
       <w:r>
         <w:rPr>
           <w:b/>
+          <w:noProof/>
+          <w:lang w:eastAsia="en-CA"/>
         </w:rPr>
         <mc:AlternateContent>
           <mc:Choice Requires="wps">
@@ -4226,6 +4319,8 @@
       <w:r>
         <w:rPr>
           <w:b/>
+          <w:noProof/>
+          <w:lang w:eastAsia="en-CA"/>
         </w:rPr>
         <mc:AlternateContent>
           <mc:Choice Requires="wps">
@@ -5051,7 +5146,7 @@
       <w:pPr>
         <w:pStyle w:val="Heading2"/>
       </w:pPr>
-      <w:bookmarkStart w:id="8" w:name="_Toc409020755"/>
+      <w:bookmarkStart w:id="8" w:name="_Toc409450947"/>
       <w:r>
         <w:lastRenderedPageBreak/>
         <w:t>Data Dictionary</w:t>
@@ -5680,13 +5775,7 @@
             </w:r>
             <w:proofErr w:type="spellEnd"/>
             <w:r>
-              <w:t xml:space="preserve"> {</w:t>
-            </w:r>
-            <w:r>
-              <w:t>Regular, Overtime, Overtime2, Total</w:t>
-            </w:r>
-            <w:r>
-              <w:t>}</w:t>
+              <w:t xml:space="preserve"> {Regular, Overtime, Overtime2, Total}</w:t>
             </w:r>
           </w:p>
         </w:tc>
@@ -5902,13 +5991,7 @@
             </w:r>
             <w:proofErr w:type="spellEnd"/>
             <w:r>
-              <w:t xml:space="preserve"> {Income Tax, CPP, EI, Pension Plan, Alberta Health Care, and</w:t>
-            </w:r>
-            <w:r>
-              <w:t xml:space="preserve"> Total</w:t>
-            </w:r>
-            <w:r>
-              <w:t>}</w:t>
+              <w:t xml:space="preserve"> {Income Tax, CPP, EI, Pension Plan, Alberta Health Care, and Total}</w:t>
             </w:r>
           </w:p>
         </w:tc>
@@ -6208,9 +6291,11 @@
       <w:pPr>
         <w:pStyle w:val="Heading1"/>
       </w:pPr>
+      <w:bookmarkStart w:id="9" w:name="_Toc409450948"/>
       <w:r>
         <w:t>Scripts</w:t>
       </w:r>
+      <w:bookmarkEnd w:id="9"/>
     </w:p>
     <w:p>
       <w:r>
@@ -6237,12 +6322,14 @@
             <v:path o:extrusionok="f" gradientshapeok="t" o:connecttype="rect"/>
             <o:lock v:ext="edit" aspectratio="t"/>
           </v:shapetype>
-          <v:shape id="_x0000_i1025" type="#_x0000_t75" style="width:282pt;height:40.5pt" o:ole="">
+          <v:shape id="_x0000_i1026" type="#_x0000_t75" style="width:282pt;height:40.5pt" o:ole="">
             <v:imagedata r:id="rId8" o:title=""/>
           </v:shape>
-          <o:OLEObject Type="Embed" ProgID="Package" ShapeID="_x0000_i1025" DrawAspect="Content" ObjectID="_1482768043" r:id="rId9"/>
+          <o:OLEObject Type="Embed" ProgID="Package" ShapeID="_x0000_i1026" DrawAspect="Content" ObjectID="_1483192868" r:id="rId9"/>
         </w:object>
       </w:r>
+      <w:bookmarkStart w:id="10" w:name="_GoBack"/>
+      <w:bookmarkEnd w:id="10"/>
     </w:p>
     <w:p>
       <w:r>
@@ -6250,14 +6337,12 @@
       </w:r>
       <w:r>
         <w:object w:dxaOrig="2655" w:dyaOrig="811">
-          <v:shape id="_x0000_i1026" type="#_x0000_t75" style="width:132.75pt;height:40.5pt" o:ole="">
+          <v:shape id="_x0000_i1025" type="#_x0000_t75" style="width:132.75pt;height:40.5pt" o:ole="">
             <v:imagedata r:id="rId10" o:title=""/>
           </v:shape>
-          <o:OLEObject Type="Embed" ProgID="Package" ShapeID="_x0000_i1026" DrawAspect="Content" ObjectID="_1482768044" r:id="rId11"/>
+          <o:OLEObject Type="Embed" ProgID="Package" ShapeID="_x0000_i1025" DrawAspect="Content" ObjectID="_1483192869" r:id="rId11"/>
         </w:object>
       </w:r>
-      <w:bookmarkStart w:id="9" w:name="_GoBack"/>
-      <w:bookmarkEnd w:id="9"/>
     </w:p>
     <w:p>
       <w:r>
@@ -7066,6 +7151,7 @@
   <w:style w:type="character" w:default="1" w:styleId="DefaultParagraphFont">
     <w:name w:val="Default Paragraph Font"/>
     <w:uiPriority w:val="1"/>
+    <w:semiHidden/>
     <w:unhideWhenUsed/>
   </w:style>
   <w:style w:type="table" w:default="1" w:styleId="TableNormal">
@@ -7627,7 +7713,7 @@
 </file>
 
 <file path=customXml/itemProps1.xml><?xml version="1.0" encoding="utf-8"?>
-<ds:datastoreItem xmlns:ds="http://schemas.openxmlformats.org/officeDocument/2006/customXml" ds:itemID="{E8E0C1AF-229B-4184-A9B7-184D346EC682}">
+<ds:datastoreItem xmlns:ds="http://schemas.openxmlformats.org/officeDocument/2006/customXml" ds:itemID="{0B07C744-912E-4398-A66A-467A9CD9CF5A}">
   <ds:schemaRefs>
     <ds:schemaRef ds:uri="http://schemas.openxmlformats.org/officeDocument/2006/bibliography"/>
   </ds:schemaRefs>
